--- a/Blatt 3/3.3_Bedingungsüberdeckungstests.docx
+++ b/Blatt 3/3.3_Bedingungsüberdeckungstests.docx
@@ -14,6 +14,7 @@
       <w:r>
         <w:rPr>
           <w:rFonts w:ascii="Arial" w:hAnsi="Arial" w:cs="Arial"/>
+          <w:noProof/>
           <w:sz w:val="24"/>
           <w:szCs w:val="24"/>
         </w:rPr>
@@ -631,6 +632,7 @@
                 <w:szCs w:val="24"/>
               </w:rPr>
             </w:pPr>
+            <w:proofErr w:type="spellStart"/>
             <w:r>
               <w:rPr>
                 <w:rFonts w:ascii="Arial" w:hAnsi="Arial" w:cs="Arial"/>
@@ -639,6 +641,7 @@
               </w:rPr>
               <w:t>False</w:t>
             </w:r>
+            <w:proofErr w:type="spellEnd"/>
           </w:p>
         </w:tc>
         <w:tc>
@@ -1095,6 +1098,7 @@
                 <w:szCs w:val="24"/>
               </w:rPr>
             </w:pPr>
+            <w:proofErr w:type="spellStart"/>
             <w:r>
               <w:rPr>
                 <w:rFonts w:ascii="Arial" w:hAnsi="Arial" w:cs="Arial"/>
@@ -1103,6 +1107,7 @@
               </w:rPr>
               <w:t>False</w:t>
             </w:r>
+            <w:proofErr w:type="spellEnd"/>
           </w:p>
         </w:tc>
         <w:tc>
@@ -1883,6 +1888,7 @@
                 <w:szCs w:val="24"/>
               </w:rPr>
             </w:pPr>
+            <w:proofErr w:type="spellStart"/>
             <w:r>
               <w:rPr>
                 <w:rFonts w:ascii="Arial" w:hAnsi="Arial" w:cs="Arial"/>
@@ -1891,6 +1897,7 @@
               </w:rPr>
               <w:t>False</w:t>
             </w:r>
+            <w:proofErr w:type="spellEnd"/>
           </w:p>
         </w:tc>
         <w:tc>
@@ -2417,6 +2424,7 @@
                 <w:szCs w:val="24"/>
               </w:rPr>
             </w:pPr>
+            <w:proofErr w:type="spellStart"/>
             <w:r>
               <w:rPr>
                 <w:rFonts w:ascii="Arial" w:hAnsi="Arial" w:cs="Arial"/>
@@ -2425,6 +2433,7 @@
               </w:rPr>
               <w:t>False</w:t>
             </w:r>
+            <w:proofErr w:type="spellEnd"/>
           </w:p>
         </w:tc>
         <w:tc>
@@ -3429,6 +3438,7 @@
                 <w:szCs w:val="24"/>
               </w:rPr>
             </w:pPr>
+            <w:proofErr w:type="spellStart"/>
             <w:r>
               <w:rPr>
                 <w:rFonts w:ascii="Arial" w:hAnsi="Arial" w:cs="Arial"/>
@@ -3437,6 +3447,7 @@
               </w:rPr>
               <w:t>False</w:t>
             </w:r>
+            <w:proofErr w:type="spellEnd"/>
           </w:p>
         </w:tc>
         <w:tc>
@@ -4349,6 +4360,7 @@
                 <w:szCs w:val="24"/>
               </w:rPr>
             </w:pPr>
+            <w:proofErr w:type="spellStart"/>
             <w:r>
               <w:rPr>
                 <w:rFonts w:ascii="Arial" w:hAnsi="Arial" w:cs="Arial"/>
@@ -4357,6 +4369,7 @@
               </w:rPr>
               <w:t>False</w:t>
             </w:r>
+            <w:proofErr w:type="spellEnd"/>
           </w:p>
         </w:tc>
         <w:tc>
@@ -4929,6 +4942,7 @@
                 <w:szCs w:val="24"/>
               </w:rPr>
             </w:pPr>
+            <w:proofErr w:type="spellStart"/>
             <w:r>
               <w:rPr>
                 <w:rFonts w:ascii="Arial" w:hAnsi="Arial" w:cs="Arial"/>
@@ -4937,6 +4951,7 @@
               </w:rPr>
               <w:t>False</w:t>
             </w:r>
+            <w:proofErr w:type="spellEnd"/>
           </w:p>
         </w:tc>
         <w:tc>
@@ -6035,6 +6050,7 @@
                 <w:szCs w:val="24"/>
               </w:rPr>
             </w:pPr>
+            <w:proofErr w:type="spellStart"/>
             <w:r>
               <w:rPr>
                 <w:rFonts w:ascii="Arial" w:hAnsi="Arial" w:cs="Arial"/>
@@ -6043,6 +6059,7 @@
               </w:rPr>
               <w:t>False</w:t>
             </w:r>
+            <w:proofErr w:type="spellEnd"/>
           </w:p>
         </w:tc>
         <w:tc>
@@ -6951,6 +6968,7 @@
                 <w:szCs w:val="24"/>
               </w:rPr>
             </w:pPr>
+            <w:proofErr w:type="spellStart"/>
             <w:r>
               <w:rPr>
                 <w:rFonts w:ascii="Arial" w:hAnsi="Arial" w:cs="Arial"/>
@@ -6959,6 +6977,7 @@
               </w:rPr>
               <w:t>False</w:t>
             </w:r>
+            <w:proofErr w:type="spellEnd"/>
           </w:p>
         </w:tc>
         <w:tc>
@@ -7236,6 +7255,7 @@
                 <w:szCs w:val="24"/>
               </w:rPr>
             </w:pPr>
+            <w:proofErr w:type="spellStart"/>
             <w:r>
               <w:rPr>
                 <w:rFonts w:ascii="Arial" w:hAnsi="Arial" w:cs="Arial"/>
@@ -7244,6 +7264,7 @@
               </w:rPr>
               <w:t>False</w:t>
             </w:r>
+            <w:proofErr w:type="spellEnd"/>
           </w:p>
         </w:tc>
         <w:tc>
@@ -8178,6 +8199,7 @@
                 <w:szCs w:val="24"/>
               </w:rPr>
             </w:pPr>
+            <w:proofErr w:type="spellStart"/>
             <w:r>
               <w:rPr>
                 <w:rFonts w:ascii="Arial" w:hAnsi="Arial" w:cs="Arial"/>
@@ -8186,6 +8208,7 @@
               </w:rPr>
               <w:t>False</w:t>
             </w:r>
+            <w:proofErr w:type="spellEnd"/>
           </w:p>
         </w:tc>
         <w:tc>
@@ -8827,6 +8850,7 @@
                 <w:szCs w:val="24"/>
               </w:rPr>
             </w:pPr>
+            <w:proofErr w:type="spellStart"/>
             <w:r>
               <w:rPr>
                 <w:rFonts w:ascii="Arial" w:hAnsi="Arial" w:cs="Arial"/>
@@ -8835,6 +8859,7 @@
               </w:rPr>
               <w:t>False</w:t>
             </w:r>
+            <w:proofErr w:type="spellEnd"/>
           </w:p>
         </w:tc>
         <w:tc>
@@ -9128,6 +9153,7 @@
                 <w:szCs w:val="24"/>
               </w:rPr>
             </w:pPr>
+            <w:proofErr w:type="spellStart"/>
             <w:r>
               <w:rPr>
                 <w:rFonts w:ascii="Arial" w:hAnsi="Arial" w:cs="Arial"/>
@@ -9136,6 +9162,7 @@
               </w:rPr>
               <w:t>False</w:t>
             </w:r>
+            <w:proofErr w:type="spellEnd"/>
           </w:p>
         </w:tc>
         <w:tc>
@@ -9371,454 +9398,6 @@
         </w:tc>
       </w:tr>
     </w:tbl>
-    <w:p>
-      <w:pPr>
-        <w:pStyle w:val="KeinLeerraum"/>
-        <w:rPr>
-          <w:rFonts w:ascii="Arial" w:hAnsi="Arial" w:cs="Arial"/>
-          <w:sz w:val="24"/>
-          <w:szCs w:val="24"/>
-        </w:rPr>
-      </w:pPr>
-    </w:p>
-    <w:p>
-      <w:pPr>
-        <w:pStyle w:val="KeinLeerraum"/>
-        <w:rPr>
-          <w:rFonts w:ascii="Arial" w:hAnsi="Arial" w:cs="Arial"/>
-          <w:sz w:val="24"/>
-          <w:szCs w:val="24"/>
-        </w:rPr>
-      </w:pPr>
-    </w:p>
-    <w:p>
-      <w:pPr>
-        <w:pStyle w:val="KeinLeerraum"/>
-        <w:rPr>
-          <w:rFonts w:ascii="Arial" w:hAnsi="Arial" w:cs="Arial"/>
-          <w:sz w:val="24"/>
-          <w:szCs w:val="24"/>
-        </w:rPr>
-      </w:pPr>
-      <w:r>
-        <w:rPr>
-          <w:rFonts w:ascii="Arial" w:hAnsi="Arial" w:cs="Arial"/>
-          <w:sz w:val="24"/>
-          <w:szCs w:val="24"/>
-        </w:rPr>
-        <w:t>4</w:t>
-      </w:r>
-    </w:p>
-    <w:p>
-      <w:pPr>
-        <w:pStyle w:val="KeinLeerraum"/>
-        <w:rPr>
-          <w:rFonts w:ascii="Arial" w:hAnsi="Arial" w:cs="Arial"/>
-          <w:sz w:val="24"/>
-          <w:szCs w:val="24"/>
-        </w:rPr>
-      </w:pPr>
-    </w:p>
-    <w:p>
-      <w:pPr>
-        <w:pStyle w:val="KeinLeerraum"/>
-        <w:rPr>
-          <w:rFonts w:ascii="Arial" w:hAnsi="Arial" w:cs="Arial"/>
-          <w:sz w:val="24"/>
-          <w:szCs w:val="24"/>
-        </w:rPr>
-      </w:pPr>
-    </w:p>
-    <w:p>
-      <w:pPr>
-        <w:pStyle w:val="KeinLeerraum"/>
-        <w:rPr>
-          <w:rFonts w:ascii="Arial" w:hAnsi="Arial" w:cs="Arial"/>
-          <w:sz w:val="24"/>
-          <w:szCs w:val="24"/>
-        </w:rPr>
-      </w:pPr>
-    </w:p>
-    <w:p>
-      <w:pPr>
-        <w:pStyle w:val="KeinLeerraum"/>
-        <w:rPr>
-          <w:rFonts w:ascii="Arial" w:hAnsi="Arial" w:cs="Arial"/>
-          <w:sz w:val="24"/>
-          <w:szCs w:val="24"/>
-        </w:rPr>
-      </w:pPr>
-    </w:p>
-    <w:p>
-      <w:pPr>
-        <w:pStyle w:val="KeinLeerraum"/>
-        <w:rPr>
-          <w:rFonts w:ascii="Arial" w:hAnsi="Arial" w:cs="Arial"/>
-          <w:sz w:val="24"/>
-          <w:szCs w:val="24"/>
-        </w:rPr>
-      </w:pPr>
-    </w:p>
-    <w:p>
-      <w:pPr>
-        <w:pStyle w:val="KeinLeerraum"/>
-        <w:rPr>
-          <w:rFonts w:ascii="Arial" w:hAnsi="Arial" w:cs="Arial"/>
-          <w:sz w:val="24"/>
-          <w:szCs w:val="24"/>
-        </w:rPr>
-      </w:pPr>
-    </w:p>
-    <w:p>
-      <w:pPr>
-        <w:pStyle w:val="KeinLeerraum"/>
-        <w:rPr>
-          <w:rFonts w:ascii="Arial" w:hAnsi="Arial" w:cs="Arial"/>
-          <w:sz w:val="24"/>
-          <w:szCs w:val="24"/>
-        </w:rPr>
-      </w:pPr>
-    </w:p>
-    <w:p>
-      <w:pPr>
-        <w:pStyle w:val="KeinLeerraum"/>
-        <w:rPr>
-          <w:rFonts w:ascii="Arial" w:hAnsi="Arial" w:cs="Arial"/>
-          <w:sz w:val="24"/>
-          <w:szCs w:val="24"/>
-        </w:rPr>
-      </w:pPr>
-    </w:p>
-    <w:p>
-      <w:pPr>
-        <w:pStyle w:val="KeinLeerraum"/>
-        <w:rPr>
-          <w:rFonts w:ascii="Arial" w:hAnsi="Arial" w:cs="Arial"/>
-          <w:sz w:val="24"/>
-          <w:szCs w:val="24"/>
-        </w:rPr>
-      </w:pPr>
-    </w:p>
-    <w:p>
-      <w:pPr>
-        <w:pStyle w:val="KeinLeerraum"/>
-        <w:rPr>
-          <w:rFonts w:ascii="Arial" w:hAnsi="Arial" w:cs="Arial"/>
-          <w:sz w:val="24"/>
-          <w:szCs w:val="24"/>
-        </w:rPr>
-      </w:pPr>
-    </w:p>
-    <w:p>
-      <w:pPr>
-        <w:pStyle w:val="KeinLeerraum"/>
-        <w:rPr>
-          <w:rFonts w:ascii="Arial" w:hAnsi="Arial" w:cs="Arial"/>
-          <w:sz w:val="24"/>
-          <w:szCs w:val="24"/>
-        </w:rPr>
-      </w:pPr>
-    </w:p>
-    <w:p>
-      <w:pPr>
-        <w:pStyle w:val="KeinLeerraum"/>
-        <w:rPr>
-          <w:rFonts w:ascii="Arial" w:hAnsi="Arial" w:cs="Arial"/>
-          <w:sz w:val="24"/>
-          <w:szCs w:val="24"/>
-        </w:rPr>
-      </w:pPr>
-    </w:p>
-    <w:p>
-      <w:pPr>
-        <w:pStyle w:val="KeinLeerraum"/>
-        <w:rPr>
-          <w:rFonts w:ascii="Arial" w:hAnsi="Arial" w:cs="Arial"/>
-          <w:sz w:val="24"/>
-          <w:szCs w:val="24"/>
-        </w:rPr>
-      </w:pPr>
-    </w:p>
-    <w:p>
-      <w:pPr>
-        <w:pStyle w:val="KeinLeerraum"/>
-        <w:rPr>
-          <w:rFonts w:ascii="Arial" w:hAnsi="Arial" w:cs="Arial"/>
-          <w:sz w:val="24"/>
-          <w:szCs w:val="24"/>
-        </w:rPr>
-      </w:pPr>
-    </w:p>
-    <w:p>
-      <w:pPr>
-        <w:pStyle w:val="KeinLeerraum"/>
-        <w:rPr>
-          <w:rFonts w:ascii="Arial" w:hAnsi="Arial" w:cs="Arial"/>
-          <w:sz w:val="24"/>
-          <w:szCs w:val="24"/>
-        </w:rPr>
-      </w:pPr>
-    </w:p>
-    <w:p>
-      <w:pPr>
-        <w:pStyle w:val="KeinLeerraum"/>
-        <w:rPr>
-          <w:rFonts w:ascii="Arial" w:hAnsi="Arial" w:cs="Arial"/>
-          <w:sz w:val="24"/>
-          <w:szCs w:val="24"/>
-        </w:rPr>
-      </w:pPr>
-    </w:p>
-    <w:p>
-      <w:pPr>
-        <w:pStyle w:val="KeinLeerraum"/>
-        <w:rPr>
-          <w:rFonts w:ascii="Arial" w:hAnsi="Arial" w:cs="Arial"/>
-          <w:sz w:val="24"/>
-          <w:szCs w:val="24"/>
-        </w:rPr>
-      </w:pPr>
-    </w:p>
-    <w:p>
-      <w:pPr>
-        <w:pStyle w:val="KeinLeerraum"/>
-        <w:rPr>
-          <w:rFonts w:ascii="Arial" w:hAnsi="Arial" w:cs="Arial"/>
-          <w:sz w:val="24"/>
-          <w:szCs w:val="24"/>
-        </w:rPr>
-      </w:pPr>
-    </w:p>
-    <w:p>
-      <w:pPr>
-        <w:pStyle w:val="KeinLeerraum"/>
-        <w:rPr>
-          <w:rFonts w:ascii="Arial" w:hAnsi="Arial" w:cs="Arial"/>
-          <w:sz w:val="24"/>
-          <w:szCs w:val="24"/>
-        </w:rPr>
-      </w:pPr>
-    </w:p>
-    <w:p>
-      <w:pPr>
-        <w:pStyle w:val="KeinLeerraum"/>
-        <w:rPr>
-          <w:rFonts w:ascii="Arial" w:hAnsi="Arial" w:cs="Arial"/>
-          <w:sz w:val="24"/>
-          <w:szCs w:val="24"/>
-        </w:rPr>
-      </w:pPr>
-    </w:p>
-    <w:p>
-      <w:pPr>
-        <w:pStyle w:val="KeinLeerraum"/>
-        <w:rPr>
-          <w:rFonts w:ascii="Arial" w:hAnsi="Arial" w:cs="Arial"/>
-          <w:sz w:val="24"/>
-          <w:szCs w:val="24"/>
-        </w:rPr>
-      </w:pPr>
-    </w:p>
-    <w:p>
-      <w:pPr>
-        <w:pStyle w:val="KeinLeerraum"/>
-        <w:rPr>
-          <w:rFonts w:ascii="Arial" w:hAnsi="Arial" w:cs="Arial"/>
-          <w:sz w:val="24"/>
-          <w:szCs w:val="24"/>
-        </w:rPr>
-      </w:pPr>
-    </w:p>
-    <w:p>
-      <w:pPr>
-        <w:pStyle w:val="KeinLeerraum"/>
-        <w:rPr>
-          <w:rFonts w:ascii="Arial" w:hAnsi="Arial" w:cs="Arial"/>
-          <w:sz w:val="24"/>
-          <w:szCs w:val="24"/>
-        </w:rPr>
-      </w:pPr>
-    </w:p>
-    <w:p>
-      <w:pPr>
-        <w:pStyle w:val="KeinLeerraum"/>
-        <w:rPr>
-          <w:rFonts w:ascii="Arial" w:hAnsi="Arial" w:cs="Arial"/>
-          <w:sz w:val="24"/>
-          <w:szCs w:val="24"/>
-        </w:rPr>
-      </w:pPr>
-    </w:p>
-    <w:p>
-      <w:pPr>
-        <w:pStyle w:val="KeinLeerraum"/>
-        <w:rPr>
-          <w:rFonts w:ascii="Arial" w:hAnsi="Arial" w:cs="Arial"/>
-          <w:sz w:val="24"/>
-          <w:szCs w:val="24"/>
-        </w:rPr>
-      </w:pPr>
-    </w:p>
-    <w:p>
-      <w:pPr>
-        <w:pStyle w:val="KeinLeerraum"/>
-        <w:rPr>
-          <w:rFonts w:ascii="Arial" w:hAnsi="Arial" w:cs="Arial"/>
-          <w:sz w:val="24"/>
-          <w:szCs w:val="24"/>
-        </w:rPr>
-      </w:pPr>
-    </w:p>
-    <w:p>
-      <w:pPr>
-        <w:pStyle w:val="KeinLeerraum"/>
-        <w:rPr>
-          <w:rFonts w:ascii="Arial" w:hAnsi="Arial" w:cs="Arial"/>
-          <w:sz w:val="24"/>
-          <w:szCs w:val="24"/>
-        </w:rPr>
-      </w:pPr>
-    </w:p>
-    <w:p>
-      <w:pPr>
-        <w:pStyle w:val="KeinLeerraum"/>
-        <w:rPr>
-          <w:rFonts w:ascii="Arial" w:hAnsi="Arial" w:cs="Arial"/>
-          <w:sz w:val="24"/>
-          <w:szCs w:val="24"/>
-        </w:rPr>
-      </w:pPr>
-    </w:p>
-    <w:p>
-      <w:pPr>
-        <w:pStyle w:val="KeinLeerraum"/>
-        <w:rPr>
-          <w:rFonts w:ascii="Arial" w:hAnsi="Arial" w:cs="Arial"/>
-          <w:sz w:val="24"/>
-          <w:szCs w:val="24"/>
-        </w:rPr>
-      </w:pPr>
-    </w:p>
-    <w:p>
-      <w:pPr>
-        <w:pStyle w:val="KeinLeerraum"/>
-        <w:rPr>
-          <w:rFonts w:ascii="Arial" w:hAnsi="Arial" w:cs="Arial"/>
-          <w:sz w:val="24"/>
-          <w:szCs w:val="24"/>
-        </w:rPr>
-      </w:pPr>
-    </w:p>
-    <w:p>
-      <w:pPr>
-        <w:pStyle w:val="KeinLeerraum"/>
-        <w:rPr>
-          <w:rFonts w:ascii="Arial" w:hAnsi="Arial" w:cs="Arial"/>
-          <w:sz w:val="24"/>
-          <w:szCs w:val="24"/>
-        </w:rPr>
-      </w:pPr>
-    </w:p>
-    <w:p>
-      <w:pPr>
-        <w:pStyle w:val="KeinLeerraum"/>
-        <w:rPr>
-          <w:rFonts w:ascii="Arial" w:hAnsi="Arial" w:cs="Arial"/>
-          <w:sz w:val="24"/>
-          <w:szCs w:val="24"/>
-        </w:rPr>
-      </w:pPr>
-    </w:p>
-    <w:p>
-      <w:pPr>
-        <w:pStyle w:val="KeinLeerraum"/>
-        <w:rPr>
-          <w:rFonts w:ascii="Arial" w:hAnsi="Arial" w:cs="Arial"/>
-          <w:sz w:val="24"/>
-          <w:szCs w:val="24"/>
-        </w:rPr>
-      </w:pPr>
-    </w:p>
-    <w:p>
-      <w:pPr>
-        <w:pStyle w:val="KeinLeerraum"/>
-        <w:rPr>
-          <w:rFonts w:ascii="Arial" w:hAnsi="Arial" w:cs="Arial"/>
-          <w:sz w:val="24"/>
-          <w:szCs w:val="24"/>
-        </w:rPr>
-      </w:pPr>
-    </w:p>
-    <w:p>
-      <w:pPr>
-        <w:pStyle w:val="KeinLeerraum"/>
-        <w:rPr>
-          <w:rFonts w:ascii="Arial" w:hAnsi="Arial" w:cs="Arial"/>
-          <w:sz w:val="24"/>
-          <w:szCs w:val="24"/>
-        </w:rPr>
-      </w:pPr>
-    </w:p>
-    <w:p>
-      <w:pPr>
-        <w:pStyle w:val="KeinLeerraum"/>
-        <w:rPr>
-          <w:rFonts w:ascii="Arial" w:hAnsi="Arial" w:cs="Arial"/>
-          <w:sz w:val="24"/>
-          <w:szCs w:val="24"/>
-        </w:rPr>
-      </w:pPr>
-    </w:p>
-    <w:p>
-      <w:pPr>
-        <w:pStyle w:val="KeinLeerraum"/>
-        <w:rPr>
-          <w:rFonts w:ascii="Arial" w:hAnsi="Arial" w:cs="Arial"/>
-          <w:sz w:val="24"/>
-          <w:szCs w:val="24"/>
-        </w:rPr>
-      </w:pPr>
-    </w:p>
-    <w:p>
-      <w:pPr>
-        <w:pStyle w:val="KeinLeerraum"/>
-        <w:rPr>
-          <w:rFonts w:ascii="Arial" w:hAnsi="Arial" w:cs="Arial"/>
-          <w:sz w:val="24"/>
-          <w:szCs w:val="24"/>
-        </w:rPr>
-      </w:pPr>
-    </w:p>
-    <w:p>
-      <w:pPr>
-        <w:pStyle w:val="KeinLeerraum"/>
-        <w:rPr>
-          <w:rFonts w:ascii="Arial" w:hAnsi="Arial" w:cs="Arial"/>
-          <w:sz w:val="24"/>
-          <w:szCs w:val="24"/>
-        </w:rPr>
-      </w:pPr>
-    </w:p>
-    <w:p>
-      <w:pPr>
-        <w:pStyle w:val="KeinLeerraum"/>
-        <w:rPr>
-          <w:rFonts w:ascii="Arial" w:hAnsi="Arial" w:cs="Arial"/>
-          <w:sz w:val="24"/>
-          <w:szCs w:val="24"/>
-        </w:rPr>
-      </w:pPr>
-    </w:p>
-    <w:p>
-      <w:pPr>
-        <w:pStyle w:val="KeinLeerraum"/>
-        <w:rPr>
-          <w:rFonts w:ascii="Arial" w:hAnsi="Arial" w:cs="Arial"/>
-          <w:sz w:val="24"/>
-          <w:szCs w:val="24"/>
-        </w:rPr>
-      </w:pPr>
-    </w:p>
     <w:p>
       <w:pPr>
         <w:pStyle w:val="KeinLeerraum"/>
@@ -9972,6 +9551,7 @@
     <w:lsdException w:name="HTML Sample" w:semiHidden="1" w:unhideWhenUsed="1"/>
     <w:lsdException w:name="HTML Typewriter" w:semiHidden="1" w:unhideWhenUsed="1"/>
     <w:lsdException w:name="HTML Variable" w:semiHidden="1" w:unhideWhenUsed="1"/>
+    <w:lsdException w:name="Normal Table" w:semiHidden="1" w:unhideWhenUsed="1"/>
     <w:lsdException w:name="annotation subject" w:semiHidden="1" w:unhideWhenUsed="1"/>
     <w:lsdException w:name="No List" w:semiHidden="1" w:unhideWhenUsed="1"/>
     <w:lsdException w:name="Outline List 1" w:semiHidden="1" w:unhideWhenUsed="1"/>
@@ -10018,8 +9598,10 @@
     <w:lsdException w:name="Table Subtle 2" w:semiHidden="1" w:unhideWhenUsed="1"/>
     <w:lsdException w:name="Table Web 1" w:semiHidden="1" w:unhideWhenUsed="1"/>
     <w:lsdException w:name="Table Web 2" w:semiHidden="1" w:unhideWhenUsed="1"/>
+    <w:lsdException w:name="Table Web 3" w:semiHidden="1" w:unhideWhenUsed="1"/>
     <w:lsdException w:name="Balloon Text" w:semiHidden="1" w:unhideWhenUsed="1"/>
     <w:lsdException w:name="Table Grid" w:uiPriority="39"/>
+    <w:lsdException w:name="Table Theme" w:semiHidden="1" w:unhideWhenUsed="1"/>
     <w:lsdException w:name="Placeholder Text" w:semiHidden="1"/>
     <w:lsdException w:name="No Spacing" w:uiPriority="1" w:qFormat="1"/>
     <w:lsdException w:name="Light Shading" w:uiPriority="60"/>

--- a/Blatt 3/3.3_Bedingungsüberdeckungstests.docx
+++ b/Blatt 3/3.3_Bedingungsüberdeckungstests.docx
@@ -632,7 +632,6 @@
                 <w:szCs w:val="24"/>
               </w:rPr>
             </w:pPr>
-            <w:proofErr w:type="spellStart"/>
             <w:r>
               <w:rPr>
                 <w:rFonts w:ascii="Arial" w:hAnsi="Arial" w:cs="Arial"/>
@@ -641,7 +640,6 @@
               </w:rPr>
               <w:t>False</w:t>
             </w:r>
-            <w:proofErr w:type="spellEnd"/>
           </w:p>
         </w:tc>
         <w:tc>
@@ -1098,7 +1096,6 @@
                 <w:szCs w:val="24"/>
               </w:rPr>
             </w:pPr>
-            <w:proofErr w:type="spellStart"/>
             <w:r>
               <w:rPr>
                 <w:rFonts w:ascii="Arial" w:hAnsi="Arial" w:cs="Arial"/>
@@ -1107,7 +1104,6 @@
               </w:rPr>
               <w:t>False</w:t>
             </w:r>
-            <w:proofErr w:type="spellEnd"/>
           </w:p>
         </w:tc>
         <w:tc>
@@ -1888,7 +1884,6 @@
                 <w:szCs w:val="24"/>
               </w:rPr>
             </w:pPr>
-            <w:proofErr w:type="spellStart"/>
             <w:r>
               <w:rPr>
                 <w:rFonts w:ascii="Arial" w:hAnsi="Arial" w:cs="Arial"/>
@@ -1897,7 +1892,6 @@
               </w:rPr>
               <w:t>False</w:t>
             </w:r>
-            <w:proofErr w:type="spellEnd"/>
           </w:p>
         </w:tc>
         <w:tc>
@@ -2424,7 +2418,6 @@
                 <w:szCs w:val="24"/>
               </w:rPr>
             </w:pPr>
-            <w:proofErr w:type="spellStart"/>
             <w:r>
               <w:rPr>
                 <w:rFonts w:ascii="Arial" w:hAnsi="Arial" w:cs="Arial"/>
@@ -2433,7 +2426,6 @@
               </w:rPr>
               <w:t>False</w:t>
             </w:r>
-            <w:proofErr w:type="spellEnd"/>
           </w:p>
         </w:tc>
         <w:tc>
@@ -3438,7 +3430,6 @@
                 <w:szCs w:val="24"/>
               </w:rPr>
             </w:pPr>
-            <w:proofErr w:type="spellStart"/>
             <w:r>
               <w:rPr>
                 <w:rFonts w:ascii="Arial" w:hAnsi="Arial" w:cs="Arial"/>
@@ -3447,7 +3438,6 @@
               </w:rPr>
               <w:t>False</w:t>
             </w:r>
-            <w:proofErr w:type="spellEnd"/>
           </w:p>
         </w:tc>
         <w:tc>
@@ -4360,7 +4350,6 @@
                 <w:szCs w:val="24"/>
               </w:rPr>
             </w:pPr>
-            <w:proofErr w:type="spellStart"/>
             <w:r>
               <w:rPr>
                 <w:rFonts w:ascii="Arial" w:hAnsi="Arial" w:cs="Arial"/>
@@ -4369,7 +4358,6 @@
               </w:rPr>
               <w:t>False</w:t>
             </w:r>
-            <w:proofErr w:type="spellEnd"/>
           </w:p>
         </w:tc>
         <w:tc>
@@ -4942,7 +4930,6 @@
                 <w:szCs w:val="24"/>
               </w:rPr>
             </w:pPr>
-            <w:proofErr w:type="spellStart"/>
             <w:r>
               <w:rPr>
                 <w:rFonts w:ascii="Arial" w:hAnsi="Arial" w:cs="Arial"/>
@@ -4951,7 +4938,6 @@
               </w:rPr>
               <w:t>False</w:t>
             </w:r>
-            <w:proofErr w:type="spellEnd"/>
           </w:p>
         </w:tc>
         <w:tc>
@@ -6050,7 +6036,6 @@
                 <w:szCs w:val="24"/>
               </w:rPr>
             </w:pPr>
-            <w:proofErr w:type="spellStart"/>
             <w:r>
               <w:rPr>
                 <w:rFonts w:ascii="Arial" w:hAnsi="Arial" w:cs="Arial"/>
@@ -6059,7 +6044,6 @@
               </w:rPr>
               <w:t>False</w:t>
             </w:r>
-            <w:proofErr w:type="spellEnd"/>
           </w:p>
         </w:tc>
         <w:tc>
@@ -6968,7 +6952,6 @@
                 <w:szCs w:val="24"/>
               </w:rPr>
             </w:pPr>
-            <w:proofErr w:type="spellStart"/>
             <w:r>
               <w:rPr>
                 <w:rFonts w:ascii="Arial" w:hAnsi="Arial" w:cs="Arial"/>
@@ -6977,7 +6960,6 @@
               </w:rPr>
               <w:t>False</w:t>
             </w:r>
-            <w:proofErr w:type="spellEnd"/>
           </w:p>
         </w:tc>
         <w:tc>
@@ -7255,7 +7237,6 @@
                 <w:szCs w:val="24"/>
               </w:rPr>
             </w:pPr>
-            <w:proofErr w:type="spellStart"/>
             <w:r>
               <w:rPr>
                 <w:rFonts w:ascii="Arial" w:hAnsi="Arial" w:cs="Arial"/>
@@ -7264,7 +7245,6 @@
               </w:rPr>
               <w:t>False</w:t>
             </w:r>
-            <w:proofErr w:type="spellEnd"/>
           </w:p>
         </w:tc>
         <w:tc>
@@ -8199,7 +8179,6 @@
                 <w:szCs w:val="24"/>
               </w:rPr>
             </w:pPr>
-            <w:proofErr w:type="spellStart"/>
             <w:r>
               <w:rPr>
                 <w:rFonts w:ascii="Arial" w:hAnsi="Arial" w:cs="Arial"/>
@@ -8208,7 +8187,6 @@
               </w:rPr>
               <w:t>False</w:t>
             </w:r>
-            <w:proofErr w:type="spellEnd"/>
           </w:p>
         </w:tc>
         <w:tc>
@@ -8850,7 +8828,6 @@
                 <w:szCs w:val="24"/>
               </w:rPr>
             </w:pPr>
-            <w:proofErr w:type="spellStart"/>
             <w:r>
               <w:rPr>
                 <w:rFonts w:ascii="Arial" w:hAnsi="Arial" w:cs="Arial"/>
@@ -8859,7 +8836,6 @@
               </w:rPr>
               <w:t>False</w:t>
             </w:r>
-            <w:proofErr w:type="spellEnd"/>
           </w:p>
         </w:tc>
         <w:tc>
@@ -9153,7 +9129,6 @@
                 <w:szCs w:val="24"/>
               </w:rPr>
             </w:pPr>
-            <w:proofErr w:type="spellStart"/>
             <w:r>
               <w:rPr>
                 <w:rFonts w:ascii="Arial" w:hAnsi="Arial" w:cs="Arial"/>
@@ -9162,7 +9137,6 @@
               </w:rPr>
               <w:t>False</w:t>
             </w:r>
-            <w:proofErr w:type="spellEnd"/>
           </w:p>
         </w:tc>
         <w:tc>
@@ -9417,6 +9391,48 @@
           <w:szCs w:val="24"/>
         </w:rPr>
       </w:pPr>
+      <w:r>
+        <w:rPr>
+          <w:rFonts w:ascii="Arial" w:hAnsi="Arial" w:cs="Arial"/>
+          <w:sz w:val="24"/>
+          <w:szCs w:val="24"/>
+        </w:rPr>
+        <w:drawing>
+          <wp:inline distT="0" distB="0" distL="0" distR="0" wp14:anchorId="0F1C3ADA" wp14:editId="05778A14">
+            <wp:extent cx="5760720" cy="2213610"/>
+            <wp:effectExtent l="0" t="0" r="0" b="0"/>
+            <wp:docPr id="2" name="Grafik 2" descr="Ein Bild, das Tisch enthält.&#10;&#10;Automatisch generierte Beschreibung"/>
+            <wp:cNvGraphicFramePr>
+              <a:graphicFrameLocks xmlns:a="http://schemas.openxmlformats.org/drawingml/2006/main" noChangeAspect="1"/>
+            </wp:cNvGraphicFramePr>
+            <a:graphic xmlns:a="http://schemas.openxmlformats.org/drawingml/2006/main">
+              <a:graphicData uri="http://schemas.openxmlformats.org/drawingml/2006/picture">
+                <pic:pic xmlns:pic="http://schemas.openxmlformats.org/drawingml/2006/picture">
+                  <pic:nvPicPr>
+                    <pic:cNvPr id="2" name="Grafik 2" descr="Ein Bild, das Tisch enthält.&#10;&#10;Automatisch generierte Beschreibung"/>
+                    <pic:cNvPicPr/>
+                  </pic:nvPicPr>
+                  <pic:blipFill>
+                    <a:blip r:embed="rId5"/>
+                    <a:stretch>
+                      <a:fillRect/>
+                    </a:stretch>
+                  </pic:blipFill>
+                  <pic:spPr>
+                    <a:xfrm>
+                      <a:off x="0" y="0"/>
+                      <a:ext cx="5760720" cy="2213610"/>
+                    </a:xfrm>
+                    <a:prstGeom prst="rect">
+                      <a:avLst/>
+                    </a:prstGeom>
+                  </pic:spPr>
+                </pic:pic>
+              </a:graphicData>
+            </a:graphic>
+          </wp:inline>
+        </w:drawing>
+      </w:r>
     </w:p>
     <w:sectPr>
       <w:pgSz w:w="11906" w:h="16838"/>
